--- a/Sep2022/Principles of Digital Forensics and Cyber Law Sep2022/Principles of Digital Forensics and Cyber Law Sep2022/Unit 5.docx
+++ b/Sep2022/Principles of Digital Forensics and Cyber Law Sep2022/Principles of Digital Forensics and Cyber Law Sep2022/Unit 5.docx
@@ -1,6 +1,6 @@
 
 <file path=word/document.xml><?xml version="1.0" encoding="utf-8"?>
-<w:document xmlns:wpc="http://schemas.microsoft.com/office/word/2010/wordprocessingCanvas" xmlns:cx="http://schemas.microsoft.com/office/drawing/2014/chartex" xmlns:cx1="http://schemas.microsoft.com/office/drawing/2015/9/8/chartex" xmlns:cx2="http://schemas.microsoft.com/office/drawing/2015/10/21/chartex" xmlns:cx3="http://schemas.microsoft.com/office/drawing/2016/5/9/chartex" xmlns:cx4="http://schemas.microsoft.com/office/drawing/2016/5/10/chartex" xmlns:cx5="http://schemas.microsoft.com/office/drawing/2016/5/11/chartex" xmlns:cx6="http://schemas.microsoft.com/office/drawing/2016/5/12/chartex" xmlns:cx7="http://schemas.microsoft.com/office/drawing/2016/5/13/chartex" xmlns:cx8="http://schemas.microsoft.com/office/drawing/2016/5/14/chartex" xmlns:mc="http://schemas.openxmlformats.org/markup-compatibility/2006" xmlns:aink="http://schemas.microsoft.com/office/drawing/2016/ink" xmlns:am3d="http://schemas.microsoft.com/office/drawing/2017/model3d" xmlns:o="urn:schemas-microsoft-com:office:office" xmlns:oel="http://schemas.microsoft.com/office/2019/extlst" xmlns:r="http://schemas.openxmlformats.org/officeDocument/2006/relationships" xmlns:m="http://schemas.openxmlformats.org/officeDocument/2006/math" xmlns:v="urn:schemas-microsoft-com:vml" xmlns:wp14="http://schemas.microsoft.com/office/word/2010/wordprocessingDrawing" xmlns:wp="http://schemas.openxmlformats.org/drawingml/2006/wordprocessingDrawing" xmlns:w10="urn:schemas-microsoft-com:office:word" xmlns:w="http://schemas.openxmlformats.org/wordprocessingml/2006/main" xmlns:w14="http://schemas.microsoft.com/office/word/2010/wordml" xmlns:w15="http://schemas.microsoft.com/office/word/2012/wordml" xmlns:w16cex="http://schemas.microsoft.com/office/word/2018/wordml/cex" xmlns:w16cid="http://schemas.microsoft.com/office/word/2016/wordml/cid" xmlns:w16="http://schemas.microsoft.com/office/word/2018/wordml" xmlns:w16sdtdh="http://schemas.microsoft.com/office/word/2020/wordml/sdtdatahash" xmlns:w16se="http://schemas.microsoft.com/office/word/2015/wordml/symex" xmlns:wpg="http://schemas.microsoft.com/office/word/2010/wordprocessingGroup" xmlns:wpi="http://schemas.microsoft.com/office/word/2010/wordprocessingInk" xmlns:wne="http://schemas.microsoft.com/office/word/2006/wordml" xmlns:wps="http://schemas.microsoft.com/office/word/2010/wordprocessingShape" mc:Ignorable="w14 w15 w16se w16cid w16 w16cex w16sdtdh wp14">
+<w:document xmlns:wpc="http://schemas.microsoft.com/office/word/2010/wordprocessingCanvas" xmlns:cx="http://schemas.microsoft.com/office/drawing/2014/chartex" xmlns:mc="http://schemas.openxmlformats.org/markup-compatibility/2006" xmlns:o="urn:schemas-microsoft-com:office:office" xmlns:r="http://schemas.openxmlformats.org/officeDocument/2006/relationships" xmlns:m="http://schemas.openxmlformats.org/officeDocument/2006/math" xmlns:v="urn:schemas-microsoft-com:vml" xmlns:wp14="http://schemas.microsoft.com/office/word/2010/wordprocessingDrawing" xmlns:wp="http://schemas.openxmlformats.org/drawingml/2006/wordprocessingDrawing" xmlns:w10="urn:schemas-microsoft-com:office:word" xmlns:w="http://schemas.openxmlformats.org/wordprocessingml/2006/main" xmlns:w14="http://schemas.microsoft.com/office/word/2010/wordml" xmlns:w15="http://schemas.microsoft.com/office/word/2012/wordml" xmlns:w16se="http://schemas.microsoft.com/office/word/2015/wordml/symex" xmlns:wpg="http://schemas.microsoft.com/office/word/2010/wordprocessingGroup" xmlns:wpi="http://schemas.microsoft.com/office/word/2010/wordprocessingInk" xmlns:wne="http://schemas.microsoft.com/office/word/2006/wordml" xmlns:wps="http://schemas.microsoft.com/office/word/2010/wordprocessingShape" mc:Ignorable="w14 w15 w16se wp14">
   <w:body>
     <w:p>
       <w:pPr>
@@ -119,29 +119,7 @@
           <w:sz w:val="24"/>
           <w:szCs w:val="24"/>
         </w:rPr>
-        <w:t xml:space="preserve">On completion of this </w:t>
-      </w:r>
-      <w:proofErr w:type="gramStart"/>
-      <w:r>
-        <w:rPr>
-          <w:rFonts w:ascii="Arial" w:eastAsia="Times New Roman" w:hAnsi="Arial" w:cs="Arial"/>
-          <w:b/>
-          <w:bCs/>
-          <w:sz w:val="24"/>
-          <w:szCs w:val="24"/>
-        </w:rPr>
-        <w:t>unit</w:t>
-      </w:r>
-      <w:proofErr w:type="gramEnd"/>
-      <w:r>
-        <w:rPr>
-          <w:rFonts w:ascii="Arial" w:eastAsia="Times New Roman" w:hAnsi="Arial" w:cs="Arial"/>
-          <w:b/>
-          <w:bCs/>
-          <w:sz w:val="24"/>
-          <w:szCs w:val="24"/>
-        </w:rPr>
-        <w:t xml:space="preserve"> you will be able to:</w:t>
+        <w:t>On completion of this unit you will be able to:</w:t>
       </w:r>
     </w:p>
     <w:p>
@@ -320,15 +298,7 @@
           <w:sz w:val="24"/>
           <w:szCs w:val="24"/>
         </w:rPr>
-        <w:t xml:space="preserve"> </w:t>
-      </w:r>
-      <w:r>
-        <w:rPr>
-          <w:rFonts w:ascii="Arial" w:eastAsia="Times New Roman" w:hAnsi="Arial" w:cs="Arial"/>
-          <w:sz w:val="24"/>
-          <w:szCs w:val="24"/>
-        </w:rPr>
-        <w:t>(Monteith et al., 2021)</w:t>
+        <w:t xml:space="preserve"> (Monteith et al., 2021)</w:t>
       </w:r>
       <w:r>
         <w:rPr>
@@ -445,15 +415,7 @@
           <w:sz w:val="24"/>
           <w:szCs w:val="24"/>
         </w:rPr>
-        <w:t xml:space="preserve">Behavior and reactions that are unique to </w:t>
-      </w:r>
-      <w:r>
-        <w:rPr>
-          <w:rFonts w:ascii="Arial" w:eastAsia="Times New Roman" w:hAnsi="Arial" w:cs="Arial"/>
-          <w:sz w:val="24"/>
-          <w:szCs w:val="24"/>
-        </w:rPr>
-        <w:t>everyone</w:t>
+        <w:t>Behavior and reactions that are unique to everyone</w:t>
       </w:r>
     </w:p>
     <w:p>
@@ -478,15 +440,7 @@
           <w:sz w:val="24"/>
           <w:szCs w:val="24"/>
         </w:rPr>
-        <w:t>V</w:t>
-      </w:r>
-      <w:r>
-        <w:rPr>
-          <w:rFonts w:ascii="Arial" w:eastAsia="Times New Roman" w:hAnsi="Arial" w:cs="Arial"/>
-          <w:sz w:val="24"/>
-          <w:szCs w:val="24"/>
-        </w:rPr>
-        <w:t>iewpoints on various forms of technology</w:t>
+        <w:t>Viewpoints on various forms of technology</w:t>
       </w:r>
     </w:p>
     <w:p>
@@ -507,23 +461,7 @@
           <w:sz w:val="24"/>
           <w:szCs w:val="24"/>
         </w:rPr>
-        <w:t>Therefore, it is vital for psychiatrists to be informed of the potential outcomes of cyberattacks and patient dangers. This scenario may combine the effects of employing online mental health therapy with the coronavirus epidemic.</w:t>
-      </w:r>
-      <w:r>
-        <w:rPr>
-          <w:rFonts w:ascii="Arial" w:eastAsia="Times New Roman" w:hAnsi="Arial" w:cs="Arial"/>
-          <w:sz w:val="24"/>
-          <w:szCs w:val="24"/>
-        </w:rPr>
-        <w:t xml:space="preserve"> </w:t>
-      </w:r>
-      <w:r>
-        <w:rPr>
-          <w:rFonts w:ascii="Arial" w:eastAsia="Times New Roman" w:hAnsi="Arial" w:cs="Arial"/>
-          <w:sz w:val="24"/>
-          <w:szCs w:val="24"/>
-        </w:rPr>
-        <w:t xml:space="preserve">The likelihood that people with mental health disorders may become victims of cybercrime is higher </w:t>
+        <w:t xml:space="preserve">Therefore, it is vital for psychiatrists to be informed of the potential outcomes of cyberattacks and patient dangers. This scenario may combine the effects of employing online mental health therapy with the coronavirus epidemic. The likelihood that people with mental health disorders may become victims of cybercrime is higher </w:t>
       </w:r>
       <w:r>
         <w:rPr>
@@ -589,23 +527,7 @@
           <w:sz w:val="24"/>
           <w:szCs w:val="24"/>
         </w:rPr>
-        <w:t xml:space="preserve">As cybercrime spreads throughout the world at an alarming pace, people with mental health issues may find it more challenging to use their usual coping mechanisms. </w:t>
-      </w:r>
-      <w:r>
-        <w:rPr>
-          <w:rFonts w:ascii="Arial" w:eastAsia="Times New Roman" w:hAnsi="Arial" w:cs="Arial"/>
-          <w:sz w:val="24"/>
-          <w:szCs w:val="24"/>
-        </w:rPr>
-        <w:t xml:space="preserve"> </w:t>
-      </w:r>
-      <w:r>
-        <w:rPr>
-          <w:rFonts w:ascii="Arial" w:eastAsia="Times New Roman" w:hAnsi="Arial" w:cs="Arial"/>
-          <w:sz w:val="24"/>
-          <w:szCs w:val="24"/>
-        </w:rPr>
-        <w:t xml:space="preserve">The psychological impacts of cybercrime and online fraud are becoming more prevalent </w:t>
+        <w:t xml:space="preserve">As cybercrime spreads throughout the world at an alarming pace, people with mental health issues may find it more challenging to use their usual coping mechanisms.  The psychological impacts of cybercrime and online fraud are becoming more prevalent </w:t>
       </w:r>
       <w:r>
         <w:rPr>
@@ -658,34 +580,7 @@
           <w:szCs w:val="26"/>
           <w:bdr w:val="none" w:sz="0" w:space="0" w:color="auto" w:frame="1"/>
         </w:rPr>
-        <w:t>, S.</w:t>
-      </w:r>
-      <w:r>
-        <w:rPr>
-          <w:rFonts w:ascii="Arial" w:hAnsi="Arial" w:cs="Arial"/>
-          <w:sz w:val="26"/>
-          <w:szCs w:val="26"/>
-          <w:bdr w:val="none" w:sz="0" w:space="0" w:color="auto" w:frame="1"/>
-        </w:rPr>
-        <w:t>,</w:t>
-      </w:r>
-      <w:r>
-        <w:rPr>
-          <w:rFonts w:ascii="Arial" w:hAnsi="Arial" w:cs="Arial"/>
-          <w:sz w:val="26"/>
-          <w:szCs w:val="26"/>
-          <w:bdr w:val="none" w:sz="0" w:space="0" w:color="auto" w:frame="1"/>
-        </w:rPr>
-        <w:t xml:space="preserve"> 2021</w:t>
-      </w:r>
-      <w:r>
-        <w:rPr>
-          <w:rFonts w:ascii="Arial" w:hAnsi="Arial" w:cs="Arial"/>
-          <w:sz w:val="26"/>
-          <w:szCs w:val="26"/>
-          <w:bdr w:val="none" w:sz="0" w:space="0" w:color="auto" w:frame="1"/>
-        </w:rPr>
-        <w:t>)</w:t>
+        <w:t>, S., 2021)</w:t>
       </w:r>
       <w:r>
         <w:rPr>
@@ -778,23 +673,7 @@
           <w:sz w:val="24"/>
           <w:szCs w:val="24"/>
         </w:rPr>
-        <w:t xml:space="preserve">Hacking and other forms of computer crime may not only be financially </w:t>
-      </w:r>
-      <w:r>
-        <w:rPr>
-          <w:rFonts w:ascii="Arial" w:eastAsia="Times New Roman" w:hAnsi="Arial" w:cs="Arial"/>
-          <w:sz w:val="24"/>
-          <w:szCs w:val="24"/>
-        </w:rPr>
-        <w:t>devastating but</w:t>
-      </w:r>
-      <w:r>
-        <w:rPr>
-          <w:rFonts w:ascii="Arial" w:eastAsia="Times New Roman" w:hAnsi="Arial" w:cs="Arial"/>
-          <w:sz w:val="24"/>
-          <w:szCs w:val="24"/>
-        </w:rPr>
-        <w:t xml:space="preserve"> can also be very stressful for victims. Victims may find it difficult to trust others on the internet after being victimized.</w:t>
+        <w:t>Hacking and other forms of computer crime may not only be financially devastating but can also be very stressful for victims. Victims may find it difficult to trust others on the internet after being victimized.</w:t>
       </w:r>
     </w:p>
     <w:p>
@@ -816,23 +695,7 @@
           <w:sz w:val="24"/>
           <w:szCs w:val="24"/>
         </w:rPr>
-        <w:t>It's not simply the data theft itself that might be unsettling, but also the cybercriminal's plan for exploiting the stolen information. The cybercriminals may send the victim a threatening email.</w:t>
-      </w:r>
-      <w:r>
-        <w:rPr>
-          <w:rFonts w:ascii="Arial" w:eastAsia="Times New Roman" w:hAnsi="Arial" w:cs="Arial"/>
-          <w:sz w:val="24"/>
-          <w:szCs w:val="24"/>
-        </w:rPr>
-        <w:t xml:space="preserve"> </w:t>
-      </w:r>
-      <w:r>
-        <w:rPr>
-          <w:rFonts w:ascii="Arial" w:eastAsia="Times New Roman" w:hAnsi="Arial" w:cs="Arial"/>
-          <w:sz w:val="24"/>
-          <w:szCs w:val="24"/>
-        </w:rPr>
-        <w:t xml:space="preserve">Cybercrime victims may suffer "shell shock" for a variety of reasons. The phenomenon of cybercrime is just a few decades old </w:t>
+        <w:t xml:space="preserve">It's not simply the data theft itself that might be unsettling, but also the cybercriminal's plan for exploiting the stolen information. The cybercriminals may send the victim a threatening email. Cybercrime victims may suffer "shell shock" for a variety of reasons. The phenomenon of cybercrime is just a few decades old </w:t>
       </w:r>
       <w:r>
         <w:rPr>
@@ -1291,7 +1154,6 @@
           <w:sz w:val="24"/>
           <w:szCs w:val="24"/>
         </w:rPr>
-        <w:lastRenderedPageBreak/>
         <w:t>Anger</w:t>
       </w:r>
     </w:p>
@@ -1602,23 +1464,7 @@
           <w:sz w:val="24"/>
           <w:szCs w:val="24"/>
         </w:rPr>
-        <w:t xml:space="preserve">The 2016 essay "Cyber Harms: Concepts, Taxonomy, and Measurement" addresses the need for a unique framework to grasp the damage caused by cyber events. According to the authors' definition, "cyber harm" refers to "damaging consequences resulting from cyber events, which may originate from malicious, unintentional, or natural sources and manifest themselves either inside or beyond the internet." The authors conclude that there are six main types of cyber damage, each of which may occur either directly or indirectly </w:t>
-      </w:r>
-      <w:r>
-        <w:rPr>
-          <w:rFonts w:ascii="Arial" w:eastAsia="Times New Roman" w:hAnsi="Arial" w:cs="Arial"/>
-          <w:sz w:val="24"/>
-          <w:szCs w:val="24"/>
-        </w:rPr>
-        <w:t>because of</w:t>
-      </w:r>
-      <w:r>
-        <w:rPr>
-          <w:rFonts w:ascii="Arial" w:eastAsia="Times New Roman" w:hAnsi="Arial" w:cs="Arial"/>
-          <w:sz w:val="24"/>
-          <w:szCs w:val="24"/>
-        </w:rPr>
-        <w:t xml:space="preserve"> a cyber event, and each of which can have an impact on an individual, an organization, or a country</w:t>
+        <w:t>The 2016 essay "Cyber Harms: Concepts, Taxonomy, and Measurement" addresses the need for a unique framework to grasp the damage caused by cyber events. According to the authors' definition, "cyber harm" refers to "damaging consequences resulting from cyber events, which may originate from malicious, unintentional, or natural sources and manifest themselves either inside or beyond the internet." The authors conclude that there are six main types of cyber damage, each of which may occur either directly or indirectly because of a cyber event, and each of which can have an impact on an individual, an organization, or a country</w:t>
       </w:r>
       <w:r>
         <w:rPr>
@@ -1705,39 +1551,7 @@
           <w:sz w:val="24"/>
           <w:szCs w:val="24"/>
         </w:rPr>
-        <w:t>).</w:t>
-      </w:r>
-      <w:r>
-        <w:rPr>
-          <w:rFonts w:ascii="Arial" w:eastAsia="Times New Roman" w:hAnsi="Arial" w:cs="Arial"/>
-          <w:sz w:val="24"/>
-          <w:szCs w:val="24"/>
-        </w:rPr>
-        <w:t xml:space="preserve"> </w:t>
-      </w:r>
-      <w:r>
-        <w:rPr>
-          <w:rFonts w:ascii="Arial" w:eastAsia="Times New Roman" w:hAnsi="Arial" w:cs="Arial"/>
-          <w:sz w:val="24"/>
-          <w:szCs w:val="24"/>
-        </w:rPr>
-        <w:t xml:space="preserve">States of depression or anxiety are indications of psychological harm. It may become obvious immediately after a cyber incident, or it may take some time. As an example, </w:t>
-      </w:r>
-      <w:r>
-        <w:rPr>
-          <w:rFonts w:ascii="Arial" w:eastAsia="Times New Roman" w:hAnsi="Arial" w:cs="Arial"/>
-          <w:sz w:val="24"/>
-          <w:szCs w:val="24"/>
-        </w:rPr>
-        <w:t>because of</w:t>
-      </w:r>
-      <w:r>
-        <w:rPr>
-          <w:rFonts w:ascii="Arial" w:eastAsia="Times New Roman" w:hAnsi="Arial" w:cs="Arial"/>
-          <w:sz w:val="24"/>
-          <w:szCs w:val="24"/>
-        </w:rPr>
-        <w:t xml:space="preserve"> cyberbullying or cyberstalking.</w:t>
+        <w:t>). States of depression or anxiety are indications of psychological harm. It may become obvious immediately after a cyber incident, or it may take some time. As an example, because of cyberbullying or cyberstalking.</w:t>
       </w:r>
     </w:p>
     <w:p>
@@ -1815,16 +1629,7 @@
           <w:sz w:val="24"/>
           <w:szCs w:val="24"/>
         </w:rPr>
-        <w:t xml:space="preserve"> may manifest itself in several ways, depending on the stakeholder. At the business level, for example, a cyber assault might reduce the number of consumers provided. On a smaller scale, a cyber incident might cause </w:t>
-      </w:r>
-      <w:r>
-        <w:rPr>
-          <w:rFonts w:ascii="Arial" w:eastAsia="Times New Roman" w:hAnsi="Arial" w:cs="Arial"/>
-          <w:sz w:val="24"/>
-          <w:szCs w:val="24"/>
-        </w:rPr>
-        <w:lastRenderedPageBreak/>
-        <w:t xml:space="preserve">one's personal life to become disorganized. It might result in less </w:t>
+        <w:t xml:space="preserve"> may manifest itself in several ways, depending on the stakeholder. At the business level, for example, a cyber assault might reduce the number of consumers provided. On a smaller scale, a cyber incident might cause one's personal life to become disorganized. It might result in less </w:t>
       </w:r>
       <w:proofErr w:type="spellStart"/>
       <w:r>
@@ -1885,23 +1690,7 @@
           <w:sz w:val="24"/>
           <w:szCs w:val="24"/>
         </w:rPr>
-        <w:t xml:space="preserve">, which is often attributable to growing levels of social instability. As was the case in India, this is shown by the </w:t>
-      </w:r>
-      <w:r>
-        <w:rPr>
-          <w:rFonts w:ascii="Arial" w:eastAsia="Times New Roman" w:hAnsi="Arial" w:cs="Arial"/>
-          <w:sz w:val="24"/>
-          <w:szCs w:val="24"/>
-        </w:rPr>
-        <w:t>way</w:t>
-      </w:r>
-      <w:r>
-        <w:rPr>
-          <w:rFonts w:ascii="Arial" w:eastAsia="Times New Roman" w:hAnsi="Arial" w:cs="Arial"/>
-          <w:sz w:val="24"/>
-          <w:szCs w:val="24"/>
-        </w:rPr>
-        <w:t xml:space="preserve"> the spread of incorrect information on the internet may lead to real physical violence. Both Sri Lanka and Myanmar have been hit by similar situations.</w:t>
+        <w:t>, which is often attributable to growing levels of social instability. As was the case in India, this is shown by the way the spread of incorrect information on the internet may lead to real physical violence. Both Sri Lanka and Myanmar have been hit by similar situations.</w:t>
       </w:r>
     </w:p>
     <w:p>
@@ -1965,20 +1754,29 @@
     </w:p>
     <w:p>
       <w:pPr>
-        <w:jc w:val="both"/>
-        <w:rPr>
-          <w:rFonts w:ascii="Arial" w:hAnsi="Arial" w:cs="Arial"/>
-          <w:sz w:val="24"/>
-          <w:szCs w:val="24"/>
-        </w:rPr>
-      </w:pPr>
-      <w:r>
-        <w:rPr>
-          <w:rFonts w:ascii="Arial" w:hAnsi="Arial" w:cs="Arial"/>
-          <w:sz w:val="24"/>
-          <w:szCs w:val="24"/>
-        </w:rPr>
-        <w:t xml:space="preserve">Monteith, S., Bauer, M., </w:t>
+        <w:rPr>
+          <w:rFonts w:ascii="Arial" w:hAnsi="Arial" w:cs="Arial"/>
+          <w:sz w:val="24"/>
+          <w:szCs w:val="24"/>
+        </w:rPr>
+      </w:pPr>
+      <w:proofErr w:type="spellStart"/>
+      <w:r>
+        <w:rPr>
+          <w:rFonts w:ascii="Arial" w:hAnsi="Arial" w:cs="Arial"/>
+          <w:sz w:val="24"/>
+          <w:szCs w:val="24"/>
+        </w:rPr>
+        <w:t>Monteith</w:t>
+      </w:r>
+      <w:proofErr w:type="spellEnd"/>
+      <w:r>
+        <w:rPr>
+          <w:rFonts w:ascii="Arial" w:hAnsi="Arial" w:cs="Arial"/>
+          <w:sz w:val="24"/>
+          <w:szCs w:val="24"/>
+        </w:rPr>
+        <w:t xml:space="preserve">, S., Bauer, M., </w:t>
       </w:r>
       <w:proofErr w:type="spellStart"/>
       <w:r>
@@ -2006,6 +1804,7 @@
             <w:color w:val="auto"/>
             <w:sz w:val="24"/>
             <w:szCs w:val="24"/>
+            <w:u w:val="none"/>
           </w:rPr>
           <w:t>https://doi.org/10.1007/s11920-021-01228-w</w:t>
         </w:r>
@@ -2021,38 +1820,19 @@
     </w:p>
     <w:p>
       <w:pPr>
-        <w:jc w:val="both"/>
-        <w:rPr>
-          <w:rFonts w:ascii="Arial" w:hAnsi="Arial" w:cs="Arial"/>
-          <w:sz w:val="24"/>
-          <w:szCs w:val="24"/>
-        </w:rPr>
-      </w:pPr>
-      <w:r>
-        <w:rPr>
-          <w:rFonts w:ascii="Arial" w:hAnsi="Arial" w:cs="Arial"/>
-          <w:sz w:val="24"/>
-          <w:szCs w:val="24"/>
-        </w:rPr>
-        <w:t xml:space="preserve">Perrin, A. and </w:t>
-      </w:r>
-      <w:proofErr w:type="spellStart"/>
-      <w:r>
-        <w:rPr>
-          <w:rFonts w:ascii="Arial" w:hAnsi="Arial" w:cs="Arial"/>
-          <w:sz w:val="24"/>
-          <w:szCs w:val="24"/>
-        </w:rPr>
-        <w:t>Atske</w:t>
-      </w:r>
-      <w:proofErr w:type="spellEnd"/>
-      <w:r>
-        <w:rPr>
-          <w:rFonts w:ascii="Arial" w:hAnsi="Arial" w:cs="Arial"/>
-          <w:sz w:val="24"/>
-          <w:szCs w:val="24"/>
-        </w:rPr>
-        <w:t>, S. (2021, March 21). About three-in-ten U.S. adults say they are ‘almost constantly’ online. Retrieved from:  </w:t>
+        <w:rPr>
+          <w:rFonts w:ascii="Arial" w:hAnsi="Arial" w:cs="Arial"/>
+          <w:sz w:val="24"/>
+          <w:szCs w:val="24"/>
+        </w:rPr>
+      </w:pPr>
+      <w:r>
+        <w:rPr>
+          <w:rFonts w:ascii="Arial" w:hAnsi="Arial" w:cs="Arial"/>
+          <w:sz w:val="24"/>
+          <w:szCs w:val="24"/>
+        </w:rPr>
+        <w:t xml:space="preserve">Roberts, P. (2010). Cyber Crime Survey Finds Lots of Victims, Lots of Guilt. Threatpost.com. </w:t>
       </w:r>
       <w:hyperlink r:id="rId7" w:history="1">
         <w:r>
@@ -2062,8 +1842,9 @@
             <w:color w:val="auto"/>
             <w:sz w:val="24"/>
             <w:szCs w:val="24"/>
+            <w:u w:val="none"/>
           </w:rPr>
-          <w:t>https://www.pewresearch.org/fact-tank/2021/03/26/about-three-in-ten-u-s-adults-say-they-are-almost-constantly-online/</w:t>
+          <w:t>https://threatpost.com/cyber-crime-survey-finds-lots-victims-lots-guilt-090810/74440/</w:t>
         </w:r>
       </w:hyperlink>
       <w:r>
@@ -2077,20 +1858,19 @@
     </w:p>
     <w:p>
       <w:pPr>
-        <w:jc w:val="both"/>
-        <w:rPr>
-          <w:rFonts w:ascii="Arial" w:hAnsi="Arial" w:cs="Arial"/>
-          <w:sz w:val="24"/>
-          <w:szCs w:val="24"/>
-        </w:rPr>
-      </w:pPr>
-      <w:r>
-        <w:rPr>
-          <w:rFonts w:ascii="Arial" w:hAnsi="Arial" w:cs="Arial"/>
-          <w:sz w:val="24"/>
-          <w:szCs w:val="24"/>
-        </w:rPr>
-        <w:t xml:space="preserve">American Psychiatric Association. (2020, August). What Is PTSD? Psychiatry.org; American Psychiatric Association. </w:t>
+        <w:rPr>
+          <w:rFonts w:ascii="Arial" w:hAnsi="Arial" w:cs="Arial"/>
+          <w:sz w:val="24"/>
+          <w:szCs w:val="24"/>
+        </w:rPr>
+      </w:pPr>
+      <w:r>
+        <w:rPr>
+          <w:rFonts w:ascii="Arial" w:hAnsi="Arial" w:cs="Arial"/>
+          <w:sz w:val="24"/>
+          <w:szCs w:val="24"/>
+        </w:rPr>
+        <w:t xml:space="preserve">APA Dictionary of Psychology. (2014). APA Dictionary of Psychology. Apa.org. </w:t>
       </w:r>
       <w:hyperlink r:id="rId8" w:history="1">
         <w:r>
@@ -2100,8 +1880,9 @@
             <w:color w:val="auto"/>
             <w:sz w:val="24"/>
             <w:szCs w:val="24"/>
+            <w:u w:val="none"/>
           </w:rPr>
-          <w:t>https://www.psychiatry.org/patients-families/ptsd/what-is-ptsd</w:t>
+          <w:t>https://dictionary.apa.org/learned-helplessness</w:t>
         </w:r>
       </w:hyperlink>
       <w:r>
@@ -2115,20 +1896,19 @@
     </w:p>
     <w:p>
       <w:pPr>
-        <w:jc w:val="both"/>
-        <w:rPr>
-          <w:rFonts w:ascii="Arial" w:hAnsi="Arial" w:cs="Arial"/>
-          <w:sz w:val="24"/>
-          <w:szCs w:val="24"/>
-        </w:rPr>
-      </w:pPr>
-      <w:r>
-        <w:rPr>
-          <w:rFonts w:ascii="Arial" w:hAnsi="Arial" w:cs="Arial"/>
-          <w:sz w:val="24"/>
-          <w:szCs w:val="24"/>
-        </w:rPr>
-        <w:t xml:space="preserve">Roberts, P. (2010). Cyber Crime Survey Finds Lots of Victims, Lots of Guilt. Threatpost.com. </w:t>
+        <w:rPr>
+          <w:rFonts w:ascii="Arial" w:hAnsi="Arial" w:cs="Arial"/>
+          <w:sz w:val="24"/>
+          <w:szCs w:val="24"/>
+        </w:rPr>
+      </w:pPr>
+      <w:r>
+        <w:rPr>
+          <w:rFonts w:ascii="Arial" w:hAnsi="Arial" w:cs="Arial"/>
+          <w:sz w:val="24"/>
+          <w:szCs w:val="24"/>
+        </w:rPr>
+        <w:t xml:space="preserve">Mayo Clinic. (2018). Tips to stop emotional eating. Mayo Clinic. </w:t>
       </w:r>
       <w:hyperlink r:id="rId9" w:history="1">
         <w:r>
@@ -2138,8 +1918,9 @@
             <w:color w:val="auto"/>
             <w:sz w:val="24"/>
             <w:szCs w:val="24"/>
+            <w:u w:val="none"/>
           </w:rPr>
-          <w:t>https://threatpost.com/cyber-crime-survey-finds-lots-victims-lots-guilt-090810/74440/</w:t>
+          <w:t>https://www.mayoclinic.org/healthy-lifestyle/weight-loss/in-depth/weight-loss/art-20047342</w:t>
         </w:r>
       </w:hyperlink>
       <w:r>
@@ -2153,20 +1934,54 @@
     </w:p>
     <w:p>
       <w:pPr>
-        <w:jc w:val="both"/>
-        <w:rPr>
-          <w:rFonts w:ascii="Arial" w:hAnsi="Arial" w:cs="Arial"/>
-          <w:sz w:val="24"/>
-          <w:szCs w:val="24"/>
-        </w:rPr>
-      </w:pPr>
-      <w:r>
-        <w:rPr>
-          <w:rFonts w:ascii="Arial" w:hAnsi="Arial" w:cs="Arial"/>
-          <w:sz w:val="24"/>
-          <w:szCs w:val="24"/>
-        </w:rPr>
-        <w:t xml:space="preserve">APA Dictionary of Psychology. (2014). APA Dictionary of Psychology. Apa.org. </w:t>
+        <w:rPr>
+          <w:rFonts w:ascii="Arial" w:hAnsi="Arial" w:cs="Arial"/>
+          <w:sz w:val="24"/>
+          <w:szCs w:val="24"/>
+        </w:rPr>
+      </w:pPr>
+      <w:proofErr w:type="spellStart"/>
+      <w:r>
+        <w:rPr>
+          <w:rFonts w:ascii="Arial" w:hAnsi="Arial" w:cs="Arial"/>
+          <w:sz w:val="24"/>
+          <w:szCs w:val="24"/>
+        </w:rPr>
+        <w:t>Nurko</w:t>
+      </w:r>
+      <w:proofErr w:type="spellEnd"/>
+      <w:r>
+        <w:rPr>
+          <w:rFonts w:ascii="Arial" w:hAnsi="Arial" w:cs="Arial"/>
+          <w:sz w:val="24"/>
+          <w:szCs w:val="24"/>
+        </w:rPr>
+        <w:t xml:space="preserve">, G. (2020). What are Cyber Harms and Why Are They Important for Digital Development? Dai-Global-Digital.com. </w:t>
+      </w:r>
+      <w:r>
+        <w:rPr>
+          <w:rFonts w:ascii="Arial" w:hAnsi="Arial" w:cs="Arial"/>
+          <w:sz w:val="24"/>
+          <w:szCs w:val="24"/>
+        </w:rPr>
+        <w:t>https://dai-global-digital.com/cyber-harm.html</w:t>
+      </w:r>
+    </w:p>
+    <w:p>
+      <w:pPr>
+        <w:rPr>
+          <w:rFonts w:ascii="Arial" w:hAnsi="Arial" w:cs="Arial"/>
+          <w:sz w:val="24"/>
+          <w:szCs w:val="24"/>
+        </w:rPr>
+      </w:pPr>
+      <w:r>
+        <w:rPr>
+          <w:rFonts w:ascii="Arial" w:hAnsi="Arial" w:cs="Arial"/>
+          <w:sz w:val="24"/>
+          <w:szCs w:val="24"/>
+        </w:rPr>
+        <w:t xml:space="preserve">American Psychiatric Association. (2020, August). What Is PTSD? Psychiatry.org; American Psychiatric Association. </w:t>
       </w:r>
       <w:hyperlink r:id="rId10" w:history="1">
         <w:r>
@@ -2176,8 +1991,9 @@
             <w:color w:val="auto"/>
             <w:sz w:val="24"/>
             <w:szCs w:val="24"/>
+            <w:u w:val="none"/>
           </w:rPr>
-          <w:t>https://dictionary.apa.org/learned-helplessness</w:t>
+          <w:t>https://www.psychiatry.org/patients-families/ptsd/what-is-ptsd</w:t>
         </w:r>
       </w:hyperlink>
       <w:r>
@@ -2191,20 +2007,99 @@
     </w:p>
     <w:p>
       <w:pPr>
-        <w:jc w:val="both"/>
-        <w:rPr>
-          <w:rFonts w:ascii="Arial" w:hAnsi="Arial" w:cs="Arial"/>
-          <w:sz w:val="24"/>
-          <w:szCs w:val="24"/>
-        </w:rPr>
-      </w:pPr>
-      <w:r>
-        <w:rPr>
-          <w:rFonts w:ascii="Arial" w:hAnsi="Arial" w:cs="Arial"/>
-          <w:sz w:val="24"/>
-          <w:szCs w:val="24"/>
-        </w:rPr>
-        <w:t xml:space="preserve">Mayo Clinic. (2018). Tips to stop emotional eating. Mayo Clinic. </w:t>
+        <w:rPr>
+          <w:rFonts w:ascii="Arial" w:hAnsi="Arial" w:cs="Arial"/>
+          <w:sz w:val="24"/>
+          <w:szCs w:val="24"/>
+        </w:rPr>
+      </w:pPr>
+      <w:r>
+        <w:rPr>
+          <w:rFonts w:ascii="Arial" w:hAnsi="Arial" w:cs="Arial"/>
+          <w:sz w:val="24"/>
+          <w:szCs w:val="24"/>
+        </w:rPr>
+        <w:t xml:space="preserve">Foley, L. (2020, September 17). Stress and insomnia. Sleep Foundation. </w:t>
+      </w:r>
+      <w:r>
+        <w:rPr>
+          <w:rFonts w:ascii="Arial" w:hAnsi="Arial" w:cs="Arial"/>
+          <w:sz w:val="24"/>
+          <w:szCs w:val="24"/>
+        </w:rPr>
+        <w:t>https://www.sleepfoundation.org/insomnia/stress-and-insomnia.</w:t>
+      </w:r>
+    </w:p>
+    <w:p>
+      <w:pPr>
+        <w:rPr>
+          <w:rFonts w:ascii="Arial" w:hAnsi="Arial" w:cs="Arial"/>
+          <w:sz w:val="24"/>
+          <w:szCs w:val="24"/>
+        </w:rPr>
+      </w:pPr>
+      <w:proofErr w:type="spellStart"/>
+      <w:r>
+        <w:rPr>
+          <w:rFonts w:ascii="Arial" w:hAnsi="Arial" w:cs="Arial"/>
+          <w:sz w:val="24"/>
+          <w:szCs w:val="24"/>
+        </w:rPr>
+        <w:t>Guarnotta</w:t>
+      </w:r>
+      <w:proofErr w:type="spellEnd"/>
+      <w:r>
+        <w:rPr>
+          <w:rFonts w:ascii="Arial" w:hAnsi="Arial" w:cs="Arial"/>
+          <w:sz w:val="24"/>
+          <w:szCs w:val="24"/>
+        </w:rPr>
+        <w:t xml:space="preserve">, E. (2021, February 18). How Does Stress Relate to Drug Abuse? Oxford Treatment Center. </w:t>
+      </w:r>
+      <w:r>
+        <w:rPr>
+          <w:rFonts w:ascii="Arial" w:hAnsi="Arial" w:cs="Arial"/>
+          <w:sz w:val="24"/>
+          <w:szCs w:val="24"/>
+        </w:rPr>
+        <w:t>https://oxfordtreatment.com/substance-abuse/co-occurring-disorders/stress/</w:t>
+      </w:r>
+    </w:p>
+    <w:p>
+      <w:pPr>
+        <w:rPr>
+          <w:rFonts w:ascii="Arial" w:hAnsi="Arial" w:cs="Arial"/>
+          <w:sz w:val="24"/>
+          <w:szCs w:val="24"/>
+        </w:rPr>
+      </w:pPr>
+      <w:bookmarkStart w:id="0" w:name="_GoBack"/>
+      <w:bookmarkEnd w:id="0"/>
+      <w:r>
+        <w:rPr>
+          <w:rFonts w:ascii="Arial" w:hAnsi="Arial" w:cs="Arial"/>
+          <w:sz w:val="24"/>
+          <w:szCs w:val="24"/>
+        </w:rPr>
+        <w:t xml:space="preserve">Perrin, A. and </w:t>
+      </w:r>
+      <w:proofErr w:type="spellStart"/>
+      <w:r>
+        <w:rPr>
+          <w:rFonts w:ascii="Arial" w:hAnsi="Arial" w:cs="Arial"/>
+          <w:sz w:val="24"/>
+          <w:szCs w:val="24"/>
+        </w:rPr>
+        <w:t>Atske</w:t>
+      </w:r>
+      <w:proofErr w:type="spellEnd"/>
+      <w:r>
+        <w:rPr>
+          <w:rFonts w:ascii="Arial" w:hAnsi="Arial" w:cs="Arial"/>
+          <w:sz w:val="24"/>
+          <w:szCs w:val="24"/>
+        </w:rPr>
+        <w:t>, S. (2021, March 21). About three-in-ten U.S. adults say they are ‘almost constantly’ online. Retrieved from:  </w:t>
       </w:r>
       <w:hyperlink r:id="rId11" w:history="1">
         <w:r>
@@ -2214,138 +2109,9 @@
             <w:color w:val="auto"/>
             <w:sz w:val="24"/>
             <w:szCs w:val="24"/>
+            <w:u w:val="none"/>
           </w:rPr>
-          <w:t>https://www.mayoclinic.org/healthy-lifestyle/weight-loss/in-depth/weight-loss/art-20047342</w:t>
-        </w:r>
-      </w:hyperlink>
-      <w:r>
-        <w:rPr>
-          <w:rFonts w:ascii="Arial" w:hAnsi="Arial" w:cs="Arial"/>
-          <w:sz w:val="24"/>
-          <w:szCs w:val="24"/>
-        </w:rPr>
-        <w:t xml:space="preserve"> </w:t>
-      </w:r>
-    </w:p>
-    <w:p>
-      <w:pPr>
-        <w:jc w:val="both"/>
-        <w:rPr>
-          <w:rFonts w:ascii="Arial" w:hAnsi="Arial" w:cs="Arial"/>
-          <w:sz w:val="24"/>
-          <w:szCs w:val="24"/>
-        </w:rPr>
-      </w:pPr>
-      <w:proofErr w:type="spellStart"/>
-      <w:r>
-        <w:rPr>
-          <w:rFonts w:ascii="Arial" w:hAnsi="Arial" w:cs="Arial"/>
-          <w:sz w:val="24"/>
-          <w:szCs w:val="24"/>
-        </w:rPr>
-        <w:t>Guarnotta</w:t>
-      </w:r>
-      <w:proofErr w:type="spellEnd"/>
-      <w:r>
-        <w:rPr>
-          <w:rFonts w:ascii="Arial" w:hAnsi="Arial" w:cs="Arial"/>
-          <w:sz w:val="24"/>
-          <w:szCs w:val="24"/>
-        </w:rPr>
-        <w:t xml:space="preserve">, E. (2021, February 18). How Does Stress Relate to Drug Abuse? Oxford Treatment Center. </w:t>
-      </w:r>
-      <w:hyperlink r:id="rId12" w:history="1">
-        <w:r>
-          <w:rPr>
-            <w:rStyle w:val="Hyperlink"/>
-            <w:rFonts w:ascii="Arial" w:hAnsi="Arial" w:cs="Arial"/>
-            <w:sz w:val="24"/>
-            <w:szCs w:val="24"/>
-          </w:rPr>
-          <w:t>https://oxfordtreatment.com/substance-abuse/co-occurring-disorders/stress/</w:t>
-        </w:r>
-      </w:hyperlink>
-      <w:r>
-        <w:rPr>
-          <w:rFonts w:ascii="Arial" w:hAnsi="Arial" w:cs="Arial"/>
-          <w:sz w:val="24"/>
-          <w:szCs w:val="24"/>
-        </w:rPr>
-        <w:t xml:space="preserve"> </w:t>
-      </w:r>
-    </w:p>
-    <w:p>
-      <w:pPr>
-        <w:jc w:val="both"/>
-        <w:rPr>
-          <w:rFonts w:ascii="Arial" w:hAnsi="Arial" w:cs="Arial"/>
-          <w:sz w:val="24"/>
-          <w:szCs w:val="24"/>
-        </w:rPr>
-      </w:pPr>
-      <w:r>
-        <w:rPr>
-          <w:rFonts w:ascii="Arial" w:hAnsi="Arial" w:cs="Arial"/>
-          <w:sz w:val="24"/>
-          <w:szCs w:val="24"/>
-        </w:rPr>
-        <w:t xml:space="preserve">Foley, L. (2020, September 17). Stress and insomnia. Sleep Foundation. </w:t>
-      </w:r>
-      <w:hyperlink r:id="rId13" w:history="1">
-        <w:r>
-          <w:rPr>
-            <w:rStyle w:val="Hyperlink"/>
-            <w:rFonts w:ascii="Arial" w:hAnsi="Arial" w:cs="Arial"/>
-            <w:sz w:val="24"/>
-            <w:szCs w:val="24"/>
-          </w:rPr>
-          <w:t>https://www.sleepfoundation.org/insomnia/stress-and-insomnia</w:t>
-        </w:r>
-      </w:hyperlink>
-      <w:r>
-        <w:rPr>
-          <w:rFonts w:ascii="Arial" w:hAnsi="Arial" w:cs="Arial"/>
-          <w:sz w:val="24"/>
-          <w:szCs w:val="24"/>
-        </w:rPr>
-        <w:t>.</w:t>
-      </w:r>
-    </w:p>
-    <w:p>
-      <w:pPr>
-        <w:rPr>
-          <w:rFonts w:ascii="Arial" w:hAnsi="Arial" w:cs="Arial"/>
-          <w:sz w:val="24"/>
-          <w:szCs w:val="24"/>
-        </w:rPr>
-      </w:pPr>
-      <w:proofErr w:type="spellStart"/>
-      <w:r>
-        <w:rPr>
-          <w:rFonts w:ascii="Arial" w:hAnsi="Arial" w:cs="Arial"/>
-          <w:sz w:val="24"/>
-          <w:szCs w:val="24"/>
-        </w:rPr>
-        <w:t>Nurko</w:t>
-      </w:r>
-      <w:proofErr w:type="spellEnd"/>
-      <w:r>
-        <w:rPr>
-          <w:rFonts w:ascii="Arial" w:hAnsi="Arial" w:cs="Arial"/>
-          <w:sz w:val="24"/>
-          <w:szCs w:val="24"/>
-        </w:rPr>
-        <w:t xml:space="preserve">, G. (2020). What are Cyber Harms and Why Are They Important for Digital Development? Dai-Global-Digital.com. </w:t>
-      </w:r>
-      <w:hyperlink r:id="rId14" w:history="1">
-        <w:r>
-          <w:rPr>
-            <w:rStyle w:val="Hyperlink"/>
-            <w:rFonts w:ascii="Arial" w:hAnsi="Arial" w:cs="Arial"/>
-            <w:sz w:val="24"/>
-            <w:szCs w:val="24"/>
-          </w:rPr>
-          <w:t>https://dai-global-digital.com/cyber-harm.html</w:t>
+          <w:t>https://www.pewresearch.org/fact-tank/2021/03/26/about-three-in-ten-u-s-adults-say-they-are-almost-constantly-online/</w:t>
         </w:r>
       </w:hyperlink>
       <w:r>
@@ -2430,7 +2196,7 @@
 </file>
 
 <file path=word/numbering.xml><?xml version="1.0" encoding="utf-8"?>
-<w:numbering xmlns:wpc="http://schemas.microsoft.com/office/word/2010/wordprocessingCanvas" xmlns:cx="http://schemas.microsoft.com/office/drawing/2014/chartex" xmlns:cx1="http://schemas.microsoft.com/office/drawing/2015/9/8/chartex" xmlns:cx2="http://schemas.microsoft.com/office/drawing/2015/10/21/chartex" xmlns:cx3="http://schemas.microsoft.com/office/drawing/2016/5/9/chartex" xmlns:cx4="http://schemas.microsoft.com/office/drawing/2016/5/10/chartex" xmlns:cx5="http://schemas.microsoft.com/office/drawing/2016/5/11/chartex" xmlns:cx6="http://schemas.microsoft.com/office/drawing/2016/5/12/chartex" xmlns:cx7="http://schemas.microsoft.com/office/drawing/2016/5/13/chartex" xmlns:cx8="http://schemas.microsoft.com/office/drawing/2016/5/14/chartex" xmlns:mc="http://schemas.openxmlformats.org/markup-compatibility/2006" xmlns:aink="http://schemas.microsoft.com/office/drawing/2016/ink" xmlns:am3d="http://schemas.microsoft.com/office/drawing/2017/model3d" xmlns:o="urn:schemas-microsoft-com:office:office" xmlns:oel="http://schemas.microsoft.com/office/2019/extlst" xmlns:r="http://schemas.openxmlformats.org/officeDocument/2006/relationships" xmlns:m="http://schemas.openxmlformats.org/officeDocument/2006/math" xmlns:v="urn:schemas-microsoft-com:vml" xmlns:wp14="http://schemas.microsoft.com/office/word/2010/wordprocessingDrawing" xmlns:wp="http://schemas.openxmlformats.org/drawingml/2006/wordprocessingDrawing" xmlns:w10="urn:schemas-microsoft-com:office:word" xmlns:w="http://schemas.openxmlformats.org/wordprocessingml/2006/main" xmlns:w14="http://schemas.microsoft.com/office/word/2010/wordml" xmlns:w15="http://schemas.microsoft.com/office/word/2012/wordml" xmlns:w16cex="http://schemas.microsoft.com/office/word/2018/wordml/cex" xmlns:w16cid="http://schemas.microsoft.com/office/word/2016/wordml/cid" xmlns:w16="http://schemas.microsoft.com/office/word/2018/wordml" xmlns:w16sdtdh="http://schemas.microsoft.com/office/word/2020/wordml/sdtdatahash" xmlns:w16se="http://schemas.microsoft.com/office/word/2015/wordml/symex" xmlns:wpg="http://schemas.microsoft.com/office/word/2010/wordprocessingGroup" xmlns:wpi="http://schemas.microsoft.com/office/word/2010/wordprocessingInk" xmlns:wne="http://schemas.microsoft.com/office/word/2006/wordml" xmlns:wps="http://schemas.microsoft.com/office/word/2010/wordprocessingShape" mc:Ignorable="w14 w15 w16se w16cid w16 w16cex w16sdtdh wp14">
+<w:numbering xmlns:wpc="http://schemas.microsoft.com/office/word/2010/wordprocessingCanvas" xmlns:cx="http://schemas.microsoft.com/office/drawing/2014/chartex" xmlns:mc="http://schemas.openxmlformats.org/markup-compatibility/2006" xmlns:o="urn:schemas-microsoft-com:office:office" xmlns:r="http://schemas.openxmlformats.org/officeDocument/2006/relationships" xmlns:m="http://schemas.openxmlformats.org/officeDocument/2006/math" xmlns:v="urn:schemas-microsoft-com:vml" xmlns:wp14="http://schemas.microsoft.com/office/word/2010/wordprocessingDrawing" xmlns:wp="http://schemas.openxmlformats.org/drawingml/2006/wordprocessingDrawing" xmlns:w10="urn:schemas-microsoft-com:office:word" xmlns:w="http://schemas.openxmlformats.org/wordprocessingml/2006/main" xmlns:w14="http://schemas.microsoft.com/office/word/2010/wordml" xmlns:w15="http://schemas.microsoft.com/office/word/2012/wordml" xmlns:w16se="http://schemas.microsoft.com/office/word/2015/wordml/symex" xmlns:wpg="http://schemas.microsoft.com/office/word/2010/wordprocessingGroup" xmlns:wpi="http://schemas.microsoft.com/office/word/2010/wordprocessingInk" xmlns:wne="http://schemas.microsoft.com/office/word/2006/wordml" xmlns:wps="http://schemas.microsoft.com/office/word/2010/wordprocessingShape" mc:Ignorable="w14 w15 w16se wp14">
   <w:abstractNum w:abstractNumId="0" w15:restartNumberingAfterBreak="0">
     <w:nsid w:val="02AB1A18"/>
     <w:multiLevelType w:val="hybridMultilevel"/>
@@ -3532,28 +3298,28 @@
       </w:pPr>
     </w:lvl>
   </w:abstractNum>
-  <w:num w:numId="1" w16cid:durableId="1775664144">
+  <w:num w:numId="1">
     <w:abstractNumId w:val="2"/>
   </w:num>
-  <w:num w:numId="2" w16cid:durableId="475689381">
+  <w:num w:numId="2">
     <w:abstractNumId w:val="3"/>
   </w:num>
-  <w:num w:numId="3" w16cid:durableId="151455741">
+  <w:num w:numId="3">
     <w:abstractNumId w:val="5"/>
   </w:num>
-  <w:num w:numId="4" w16cid:durableId="249168513">
+  <w:num w:numId="4">
     <w:abstractNumId w:val="7"/>
   </w:num>
-  <w:num w:numId="5" w16cid:durableId="1854950483">
+  <w:num w:numId="5">
     <w:abstractNumId w:val="8"/>
   </w:num>
-  <w:num w:numId="6" w16cid:durableId="2052223036">
+  <w:num w:numId="6">
     <w:abstractNumId w:val="0"/>
   </w:num>
-  <w:num w:numId="7" w16cid:durableId="1277911787">
+  <w:num w:numId="7">
     <w:abstractNumId w:val="4"/>
   </w:num>
-  <w:num w:numId="8" w16cid:durableId="1428232400">
+  <w:num w:numId="8">
     <w:abstractNumId w:val="1"/>
     <w:lvlOverride w:ilvl="0">
       <w:lvl w:ilvl="0">
@@ -3563,7 +3329,7 @@
       </w:lvl>
     </w:lvlOverride>
   </w:num>
-  <w:num w:numId="9" w16cid:durableId="1428232400">
+  <w:num w:numId="9">
     <w:abstractNumId w:val="1"/>
     <w:lvlOverride w:ilvl="0">
       <w:lvl w:ilvl="0">
@@ -3573,7 +3339,7 @@
       </w:lvl>
     </w:lvlOverride>
   </w:num>
-  <w:num w:numId="10" w16cid:durableId="1428232400">
+  <w:num w:numId="10">
     <w:abstractNumId w:val="1"/>
     <w:lvlOverride w:ilvl="0">
       <w:lvl w:ilvl="0">
@@ -3583,7 +3349,7 @@
       </w:lvl>
     </w:lvlOverride>
   </w:num>
-  <w:num w:numId="11" w16cid:durableId="1428232400">
+  <w:num w:numId="11">
     <w:abstractNumId w:val="1"/>
     <w:lvlOverride w:ilvl="0">
       <w:lvl w:ilvl="0">
@@ -3593,7 +3359,7 @@
       </w:lvl>
     </w:lvlOverride>
   </w:num>
-  <w:num w:numId="12" w16cid:durableId="1428232400">
+  <w:num w:numId="12">
     <w:abstractNumId w:val="1"/>
     <w:lvlOverride w:ilvl="0">
       <w:lvl w:ilvl="0">
@@ -3603,7 +3369,7 @@
       </w:lvl>
     </w:lvlOverride>
   </w:num>
-  <w:num w:numId="13" w16cid:durableId="1428232400">
+  <w:num w:numId="13">
     <w:abstractNumId w:val="1"/>
     <w:lvlOverride w:ilvl="0">
       <w:lvl w:ilvl="0">
@@ -3613,14 +3379,14 @@
       </w:lvl>
     </w:lvlOverride>
   </w:num>
-  <w:num w:numId="14" w16cid:durableId="2094815603">
+  <w:num w:numId="14">
     <w:abstractNumId w:val="6"/>
   </w:num>
 </w:numbering>
 </file>
 
 <file path=word/styles.xml><?xml version="1.0" encoding="utf-8"?>
-<w:styles xmlns:mc="http://schemas.openxmlformats.org/markup-compatibility/2006" xmlns:r="http://schemas.openxmlformats.org/officeDocument/2006/relationships" xmlns:w="http://schemas.openxmlformats.org/wordprocessingml/2006/main" xmlns:w14="http://schemas.microsoft.com/office/word/2010/wordml" xmlns:w15="http://schemas.microsoft.com/office/word/2012/wordml" xmlns:w16cex="http://schemas.microsoft.com/office/word/2018/wordml/cex" xmlns:w16cid="http://schemas.microsoft.com/office/word/2016/wordml/cid" xmlns:w16="http://schemas.microsoft.com/office/word/2018/wordml" xmlns:w16sdtdh="http://schemas.microsoft.com/office/word/2020/wordml/sdtdatahash" xmlns:w16se="http://schemas.microsoft.com/office/word/2015/wordml/symex" mc:Ignorable="w14 w15 w16se w16cid w16 w16cex w16sdtdh">
+<w:styles xmlns:mc="http://schemas.openxmlformats.org/markup-compatibility/2006" xmlns:r="http://schemas.openxmlformats.org/officeDocument/2006/relationships" xmlns:w="http://schemas.openxmlformats.org/wordprocessingml/2006/main" xmlns:w14="http://schemas.microsoft.com/office/word/2010/wordml" xmlns:w15="http://schemas.microsoft.com/office/word/2012/wordml" xmlns:w16se="http://schemas.microsoft.com/office/word/2015/wordml/symex" mc:Ignorable="w14 w15 w16se">
   <w:docDefaults>
     <w:rPrDefault>
       <w:rPr>
@@ -3636,7 +3402,7 @@
       </w:pPr>
     </w:pPrDefault>
   </w:docDefaults>
-  <w:latentStyles w:defLockedState="0" w:defUIPriority="99" w:defSemiHidden="0" w:defUnhideWhenUsed="0" w:defQFormat="0" w:count="376">
+  <w:latentStyles w:defLockedState="0" w:defUIPriority="99" w:defSemiHidden="0" w:defUnhideWhenUsed="0" w:defQFormat="0" w:count="371">
     <w:lsdException w:name="Normal" w:uiPriority="0" w:qFormat="1"/>
     <w:lsdException w:name="heading 1" w:uiPriority="9" w:qFormat="1"/>
     <w:lsdException w:name="heading 2" w:semiHidden="1" w:uiPriority="9" w:unhideWhenUsed="1" w:qFormat="1"/>
@@ -3742,6 +3508,7 @@
     <w:lsdException w:name="HTML Sample" w:semiHidden="1" w:unhideWhenUsed="1"/>
     <w:lsdException w:name="HTML Typewriter" w:semiHidden="1" w:unhideWhenUsed="1"/>
     <w:lsdException w:name="HTML Variable" w:semiHidden="1" w:unhideWhenUsed="1"/>
+    <w:lsdException w:name="Normal Table" w:semiHidden="1" w:unhideWhenUsed="1"/>
     <w:lsdException w:name="annotation subject" w:semiHidden="1" w:unhideWhenUsed="1"/>
     <w:lsdException w:name="No List" w:semiHidden="1" w:unhideWhenUsed="1"/>
     <w:lsdException w:name="Outline List 1" w:semiHidden="1" w:unhideWhenUsed="1"/>
@@ -3784,8 +3551,11 @@
     <w:lsdException w:name="Table Contemporary" w:semiHidden="1" w:unhideWhenUsed="1"/>
     <w:lsdException w:name="Table Elegant" w:semiHidden="1" w:unhideWhenUsed="1"/>
     <w:lsdException w:name="Table Professional" w:semiHidden="1" w:unhideWhenUsed="1"/>
+    <w:lsdException w:name="Table Subtle 1" w:semiHidden="1" w:unhideWhenUsed="1"/>
     <w:lsdException w:name="Table Subtle 2" w:semiHidden="1" w:unhideWhenUsed="1"/>
     <w:lsdException w:name="Table Web 1" w:semiHidden="1" w:unhideWhenUsed="1"/>
+    <w:lsdException w:name="Table Web 2" w:semiHidden="1" w:unhideWhenUsed="1"/>
+    <w:lsdException w:name="Table Web 3" w:semiHidden="1" w:unhideWhenUsed="1"/>
     <w:lsdException w:name="Balloon Text" w:semiHidden="1" w:unhideWhenUsed="1"/>
     <w:lsdException w:name="Table Grid" w:uiPriority="39"/>
     <w:lsdException w:name="Table Theme" w:semiHidden="1" w:unhideWhenUsed="1"/>
@@ -4004,11 +3774,6 @@
     <w:lsdException w:name="List Table 5 Dark Accent 6" w:uiPriority="50"/>
     <w:lsdException w:name="List Table 6 Colorful Accent 6" w:uiPriority="51"/>
     <w:lsdException w:name="List Table 7 Colorful Accent 6" w:uiPriority="52"/>
-    <w:lsdException w:name="Mention" w:semiHidden="1" w:unhideWhenUsed="1"/>
-    <w:lsdException w:name="Smart Hyperlink" w:semiHidden="1" w:unhideWhenUsed="1"/>
-    <w:lsdException w:name="Hashtag" w:semiHidden="1" w:unhideWhenUsed="1"/>
-    <w:lsdException w:name="Unresolved Mention" w:semiHidden="1" w:unhideWhenUsed="1"/>
-    <w:lsdException w:name="Smart Link" w:semiHidden="1" w:unhideWhenUsed="1"/>
   </w:latentStyles>
   <w:style w:type="paragraph" w:default="1" w:styleId="Normal">
     <w:name w:val="Normal"/>
@@ -4161,7 +3926,7 @@
       <w:contextualSpacing/>
     </w:pPr>
   </w:style>
-  <w:style w:type="character" w:styleId="UnresolvedMention">
+  <w:style w:type="character" w:customStyle="1" w:styleId="UnresolvedMention">
     <w:name w:val="Unresolved Mention"/>
     <w:basedOn w:val="DefaultParagraphFont"/>
     <w:uiPriority w:val="99"/>
@@ -4442,7 +4207,7 @@
 </file>
 
 <file path=customXml/itemProps1.xml><?xml version="1.0" encoding="utf-8"?>
-<ds:datastoreItem xmlns:ds="http://schemas.openxmlformats.org/officeDocument/2006/customXml" ds:itemID="{0086C8DF-4545-4D76-9759-50F427D53C39}">
+<ds:datastoreItem xmlns:ds="http://schemas.openxmlformats.org/officeDocument/2006/customXml" ds:itemID="{682311E8-373E-4C1D-9268-2B6466BCFB8E}">
   <ds:schemaRefs>
     <ds:schemaRef ds:uri="http://schemas.openxmlformats.org/officeDocument/2006/bibliography"/>
   </ds:schemaRefs>
